--- a/Project_Proposal.docx
+++ b/Project_Proposal.docx
@@ -79,7 +79,13 @@
         <w:rPr>
           <w:rFonts w:eastAsia="Times New Roman" w:cs="Segoe UI"/>
         </w:rPr>
-        <w:t xml:space="preserve">NJ </w:t>
+        <w:t>Morris County</w:t>
+      </w:r>
+      <w:r>
+        <w:rPr>
+          <w:rFonts w:eastAsia="Times New Roman" w:cs="Segoe UI"/>
+        </w:rPr>
+        <w:t xml:space="preserve"> </w:t>
       </w:r>
       <w:r>
         <w:rPr>
@@ -212,29 +218,6 @@
         </w:rPr>
       </w:pPr>
       <w:hyperlink r:id="rId5" w:history="1">
-        <w:r>
-          <w:rPr>
-            <w:rStyle w:val="Hyperlink"/>
-            <w:rFonts w:eastAsia="Times New Roman" w:cs="Segoe UI"/>
-            <w:color w:val="auto"/>
-          </w:rPr>
-          <w:t>https://www.kaggle.com/yelp-dataset/yelp-dataset?select=yelp_academic_dataset_checkin.json</w:t>
-        </w:r>
-      </w:hyperlink>
-    </w:p>
-    <w:p>
-      <w:pPr>
-        <w:numPr>
-          <w:ilvl w:val="1"/>
-          <w:numId w:val="1"/>
-        </w:numPr>
-        <w:shd w:val="clear" w:color="auto" w:fill="FFFFFF"/>
-        <w:spacing w:before="60" w:after="100" w:afterAutospacing="1"/>
-        <w:rPr>
-          <w:rFonts w:eastAsia="Times New Roman" w:cs="Segoe UI"/>
-        </w:rPr>
-      </w:pPr>
-      <w:hyperlink r:id="rId6" w:history="1">
         <w:r>
           <w:rPr>
             <w:rStyle w:val="Hyperlink"/>
@@ -257,7 +240,7 @@
           <w:rFonts w:eastAsia="Times New Roman" w:cs="Segoe UI"/>
         </w:rPr>
       </w:pPr>
-      <w:hyperlink r:id="rId7" w:history="1">
+      <w:hyperlink r:id="rId6" w:history="1">
         <w:r>
           <w:rPr>
             <w:rStyle w:val="Hyperlink"/>
@@ -401,6 +384,12 @@
         </w:rPr>
         <w:t>Deep:</w:t>
       </w:r>
+      <w:r>
+        <w:rPr>
+          <w:rFonts w:eastAsia="Times New Roman" w:cs="Segoe UI"/>
+        </w:rPr>
+        <w:t xml:space="preserve"> Yelp dataset extraction</w:t>
+      </w:r>
     </w:p>
     <w:p>
       <w:pPr>
@@ -420,6 +409,12 @@
         </w:rPr>
         <w:t>Delia:</w:t>
       </w:r>
+      <w:r>
+        <w:rPr>
+          <w:rFonts w:eastAsia="Times New Roman" w:cs="Segoe UI"/>
+        </w:rPr>
+        <w:t xml:space="preserve"> create tables, load data</w:t>
+      </w:r>
     </w:p>
     <w:p>
       <w:pPr>
@@ -439,6 +434,12 @@
         </w:rPr>
         <w:t>Raul:</w:t>
       </w:r>
+      <w:r>
+        <w:rPr>
+          <w:rFonts w:eastAsia="Times New Roman" w:cs="Segoe UI"/>
+        </w:rPr>
+        <w:t xml:space="preserve"> Trip Advisor dataset extraction</w:t>
+      </w:r>
     </w:p>
     <w:p>
       <w:pPr>
@@ -457,6 +458,12 @@
           <w:rFonts w:eastAsia="Times New Roman" w:cs="Segoe UI"/>
         </w:rPr>
         <w:t>Tom:</w:t>
+      </w:r>
+      <w:r>
+        <w:rPr>
+          <w:rFonts w:eastAsia="Times New Roman" w:cs="Segoe UI"/>
+        </w:rPr>
+        <w:t xml:space="preserve"> Transforming data</w:t>
       </w:r>
     </w:p>
     <w:p>

--- a/Project_Proposal.docx
+++ b/Project_Proposal.docx
@@ -129,6 +129,12 @@
         </w:rPr>
         <w:t xml:space="preserve">cuisine type </w:t>
       </w:r>
+      <w:r>
+        <w:rPr>
+          <w:rFonts w:eastAsia="Times New Roman" w:cs="Segoe UI"/>
+        </w:rPr>
+        <w:t>etc.</w:t>
+      </w:r>
     </w:p>
     <w:p>
       <w:pPr>
@@ -165,13 +171,13 @@
         <w:rPr>
           <w:rFonts w:eastAsia="Times New Roman" w:cs="Segoe UI"/>
         </w:rPr>
-        <w:t>Useful for many reasons: entrepreneurs looking to open up a new restaurant</w:t>
-      </w:r>
-      <w:r>
-        <w:rPr>
-          <w:rFonts w:eastAsia="Times New Roman" w:cs="Segoe UI"/>
-        </w:rPr>
-        <w:t xml:space="preserve"> and looking for information on a certain area</w:t>
+        <w:t xml:space="preserve">Useful for many reasons: entrepreneurs </w:t>
+      </w:r>
+      <w:r>
+        <w:rPr>
+          <w:rFonts w:eastAsia="Times New Roman" w:cs="Segoe UI"/>
+        </w:rPr>
+        <w:t>who open a new restaurant need to know competitors in their area</w:t>
       </w:r>
       <w:r>
         <w:rPr>
@@ -306,7 +312,25 @@
         <w:rPr>
           <w:rFonts w:eastAsia="Times New Roman" w:cs="Segoe UI"/>
         </w:rPr>
-        <w:t>Examine: Examine JSON files in Kaggle, determine what elements of data we plan to pull from yelp</w:t>
+        <w:t xml:space="preserve">Examine: Examine </w:t>
+      </w:r>
+      <w:r>
+        <w:rPr>
+          <w:rFonts w:eastAsia="Times New Roman" w:cs="Segoe UI"/>
+        </w:rPr>
+        <w:t>Yelp and Trip Advisor datasets</w:t>
+      </w:r>
+      <w:r>
+        <w:rPr>
+          <w:rFonts w:eastAsia="Times New Roman" w:cs="Segoe UI"/>
+        </w:rPr>
+        <w:t>, determine what elements of data we plan to pul</w:t>
+      </w:r>
+      <w:r>
+        <w:rPr>
+          <w:rFonts w:eastAsia="Times New Roman" w:cs="Segoe UI"/>
+        </w:rPr>
+        <w:t>l</w:t>
       </w:r>
     </w:p>
     <w:p>
@@ -327,6 +351,12 @@
         </w:rPr>
         <w:t>Transform: Clean up data, rename columns, remove duplicate</w:t>
       </w:r>
+      <w:r>
+        <w:rPr>
+          <w:rFonts w:eastAsia="Times New Roman" w:cs="Segoe UI"/>
+        </w:rPr>
+        <w:t xml:space="preserve"> etc.</w:t>
+      </w:r>
     </w:p>
     <w:p>
       <w:pPr>
@@ -346,6 +376,18 @@
         </w:rPr>
         <w:t>Load: create tables and load in data</w:t>
       </w:r>
+      <w:r>
+        <w:rPr>
+          <w:rFonts w:eastAsia="Times New Roman" w:cs="Segoe UI"/>
+        </w:rPr>
+        <w:t xml:space="preserve"> to </w:t>
+      </w:r>
+      <w:r>
+        <w:rPr>
+          <w:rFonts w:eastAsia="Times New Roman" w:cs="Segoe UI"/>
+        </w:rPr>
+        <w:t>PostgreSQL</w:t>
+      </w:r>
     </w:p>
     <w:p>
       <w:pPr>
@@ -382,7 +424,19 @@
         <w:rPr>
           <w:rFonts w:eastAsia="Times New Roman" w:cs="Segoe UI"/>
         </w:rPr>
-        <w:t>Deep:</w:t>
+        <w:t>Deep</w:t>
+      </w:r>
+      <w:r>
+        <w:rPr>
+          <w:rFonts w:eastAsia="Times New Roman" w:cs="Segoe UI"/>
+        </w:rPr>
+        <w:t>a</w:t>
+      </w:r>
+      <w:r>
+        <w:rPr>
+          <w:rFonts w:eastAsia="Times New Roman" w:cs="Segoe UI"/>
+        </w:rPr>
+        <w:t>:</w:t>
       </w:r>
       <w:r>
         <w:rPr>
@@ -463,8 +517,23 @@
         <w:rPr>
           <w:rFonts w:eastAsia="Times New Roman" w:cs="Segoe UI"/>
         </w:rPr>
-        <w:t xml:space="preserve"> Transforming data</w:t>
-      </w:r>
+        <w:t xml:space="preserve"> Transforming dat</w:t>
+      </w:r>
+      <w:r>
+        <w:rPr>
+          <w:rFonts w:eastAsia="Times New Roman" w:cs="Segoe UI"/>
+        </w:rPr>
+        <w:t>a</w:t>
+      </w:r>
+    </w:p>
+    <w:p>
+      <w:pPr>
+        <w:shd w:val="clear" w:color="auto" w:fill="FFFFFF"/>
+        <w:spacing w:before="60" w:after="100" w:afterAutospacing="1"/>
+        <w:rPr>
+          <w:rFonts w:eastAsia="Times New Roman" w:cs="Segoe UI"/>
+        </w:rPr>
+      </w:pPr>
     </w:p>
     <w:p>
       <w:pPr>
